--- a/resumo/Curso_Angular-sys4soft.docx
+++ b/resumo/Curso_Angular-sys4soft.docx
@@ -9,7 +9,6 @@
         <w:rPr>
           <w:rFonts w:cstheme="minorHAnsi"/>
           <w:b/>
-          <w:caps/>
           <w:sz w:val="36"/>
           <w:szCs w:val="36"/>
         </w:rPr>
@@ -18,7 +17,6 @@
         <w:rPr>
           <w:rFonts w:cstheme="minorHAnsi"/>
           <w:b/>
-          <w:caps/>
           <w:sz w:val="36"/>
           <w:szCs w:val="36"/>
         </w:rPr>
@@ -28,7 +26,15 @@
         <w:rPr>
           <w:rFonts w:cstheme="minorHAnsi"/>
           <w:b/>
-          <w:caps/>
+          <w:sz w:val="36"/>
+          <w:szCs w:val="36"/>
+        </w:rPr>
+        <w:t xml:space="preserve">de </w:t>
+      </w:r>
+      <w:r>
+        <w:rPr>
+          <w:rFonts w:cstheme="minorHAnsi"/>
+          <w:b/>
           <w:sz w:val="36"/>
           <w:szCs w:val="36"/>
         </w:rPr>
@@ -1122,7 +1128,7 @@
       <w:r>
         <w:rPr>
           <w:rFonts w:cstheme="minorHAnsi"/>
-          <w:color w:val="1F497D" w:themeColor="text2"/>
+          <w:color w:val="FF0000"/>
         </w:rPr>
         <w:t>Open Folder</w:t>
       </w:r>
@@ -1153,7 +1159,7 @@
       <w:r>
         <w:rPr>
           <w:rFonts w:cstheme="minorHAnsi"/>
-          <w:color w:val="1F497D" w:themeColor="text2"/>
+          <w:color w:val="FF0000"/>
         </w:rPr>
         <w:t>C:\angular</w:t>
       </w:r>
@@ -1166,7 +1172,7 @@
       <w:r>
         <w:rPr>
           <w:rFonts w:cstheme="minorHAnsi"/>
-          <w:color w:val="1F497D" w:themeColor="text2"/>
+          <w:color w:val="FF0000"/>
         </w:rPr>
         <w:t>primeiro</w:t>
       </w:r>
@@ -1207,7 +1213,7 @@
       <w:r>
         <w:rPr>
           <w:rFonts w:cstheme="minorHAnsi"/>
-          <w:color w:val="1F497D" w:themeColor="text2"/>
+          <w:color w:val="FF0000"/>
         </w:rPr>
         <w:t>src</w:t>
       </w:r>
@@ -1220,7 +1226,7 @@
       <w:r>
         <w:rPr>
           <w:rFonts w:cstheme="minorHAnsi"/>
-          <w:color w:val="1F497D" w:themeColor="text2"/>
+          <w:color w:val="FF0000"/>
         </w:rPr>
         <w:t>index.html</w:t>
       </w:r>
@@ -1479,7 +1485,7 @@
       <w:r>
         <w:rPr>
           <w:rFonts w:cstheme="minorHAnsi"/>
-          <w:color w:val="1F497D" w:themeColor="text2"/>
+          <w:color w:val="FF0000"/>
         </w:rPr>
         <w:t>projeto.rar</w:t>
       </w:r>
@@ -1492,7 +1498,7 @@
       <w:r>
         <w:rPr>
           <w:rFonts w:cstheme="minorHAnsi"/>
-          <w:color w:val="1F497D" w:themeColor="text2"/>
+          <w:color w:val="FF0000"/>
         </w:rPr>
         <w:t>C:\angular</w:t>
       </w:r>
@@ -1521,7 +1527,7 @@
       <w:r>
         <w:rPr>
           <w:rFonts w:cstheme="minorHAnsi"/>
-          <w:color w:val="1F497D" w:themeColor="text2"/>
+          <w:color w:val="FF0000"/>
         </w:rPr>
         <w:t>&lt;app-root&gt;&lt;/app-root&gt;</w:t>
       </w:r>
@@ -1685,7 +1691,7 @@
       <w:r>
         <w:rPr>
           <w:rFonts w:cstheme="minorHAnsi"/>
-          <w:color w:val="1F497D" w:themeColor="text2"/>
+          <w:color w:val="FF0000"/>
         </w:rPr>
         <w:t>app</w:t>
       </w:r>
@@ -1698,7 +1704,7 @@
       <w:r>
         <w:rPr>
           <w:rFonts w:cstheme="minorHAnsi"/>
-          <w:color w:val="1F497D" w:themeColor="text2"/>
+          <w:color w:val="FF0000"/>
         </w:rPr>
         <w:t>app.component.html</w:t>
       </w:r>
@@ -2146,7 +2152,7 @@
       <w:r>
         <w:rPr>
           <w:rFonts w:cstheme="minorHAnsi"/>
-          <w:color w:val="1F497D" w:themeColor="text2"/>
+          <w:color w:val="FF0000"/>
         </w:rPr>
         <w:t>app.component.ts</w:t>
       </w:r>
@@ -2159,7 +2165,7 @@
       <w:r>
         <w:rPr>
           <w:rFonts w:cstheme="minorHAnsi"/>
-          <w:color w:val="1F497D" w:themeColor="text2"/>
+          <w:color w:val="FF0000"/>
         </w:rPr>
         <w:t>title</w:t>
       </w:r>
@@ -2196,7 +2202,7 @@
       <w:r>
         <w:rPr>
           <w:rFonts w:cstheme="minorHAnsi"/>
-          <w:color w:val="1F497D" w:themeColor="text2"/>
+          <w:color w:val="FF0000"/>
         </w:rPr>
         <w:t>Primeiro</w:t>
       </w:r>
@@ -2563,21 +2569,21 @@
       <w:r>
         <w:rPr>
           <w:rFonts w:cstheme="minorHAnsi"/>
-          <w:color w:val="1F497D" w:themeColor="text2"/>
+          <w:color w:val="FF0000"/>
         </w:rPr>
         <w:t xml:space="preserve">View </w:t>
       </w:r>
       <w:r>
         <w:rPr>
           <w:rFonts w:cstheme="minorHAnsi"/>
-          <w:color w:val="1F497D" w:themeColor="text2"/>
+          <w:color w:val="FF0000"/>
         </w:rPr>
         <w:sym w:font="Wingdings" w:char="F0E0"/>
       </w:r>
       <w:r>
         <w:rPr>
           <w:rFonts w:cstheme="minorHAnsi"/>
-          <w:color w:val="1F497D" w:themeColor="text2"/>
+          <w:color w:val="FF0000"/>
         </w:rPr>
         <w:t xml:space="preserve"> Output</w:t>
       </w:r>
@@ -2590,7 +2596,7 @@
       <w:r>
         <w:rPr>
           <w:rFonts w:cstheme="minorHAnsi"/>
-          <w:color w:val="1F497D" w:themeColor="text2"/>
+          <w:color w:val="FF0000"/>
         </w:rPr>
         <w:t>Terminal</w:t>
       </w:r>
@@ -2621,7 +2627,7 @@
       <w:r>
         <w:rPr>
           <w:rFonts w:cstheme="minorHAnsi"/>
-          <w:color w:val="1F497D" w:themeColor="text2"/>
+          <w:color w:val="FF0000"/>
         </w:rPr>
         <w:t>ng serve</w:t>
       </w:r>
@@ -2784,21 +2790,21 @@
       <w:r>
         <w:rPr>
           <w:rFonts w:cstheme="minorHAnsi"/>
-          <w:color w:val="1F497D" w:themeColor="text2"/>
+          <w:color w:val="FF0000"/>
         </w:rPr>
         <w:t xml:space="preserve">View </w:t>
       </w:r>
       <w:r>
         <w:rPr>
           <w:rFonts w:cstheme="minorHAnsi"/>
-          <w:color w:val="1F497D" w:themeColor="text2"/>
+          <w:color w:val="FF0000"/>
         </w:rPr>
         <w:sym w:font="Wingdings" w:char="F0E0"/>
       </w:r>
       <w:r>
         <w:rPr>
           <w:rFonts w:cstheme="minorHAnsi"/>
-          <w:color w:val="1F497D" w:themeColor="text2"/>
+          <w:color w:val="FF0000"/>
         </w:rPr>
         <w:t xml:space="preserve"> Integrated Terminal</w:t>
       </w:r>
@@ -2833,7 +2839,7 @@
       <w:r>
         <w:rPr>
           <w:rFonts w:cstheme="minorHAnsi"/>
-          <w:color w:val="1F497D" w:themeColor="text2"/>
+          <w:color w:val="FF0000"/>
         </w:rPr>
         <w:t>Exit Terminal</w:t>
       </w:r>
@@ -3027,6 +3033,7 @@
     <w:p>
       <w:pPr>
         <w:spacing w:after="0" w:line="240" w:lineRule="auto"/>
+        <w:jc w:val="both"/>
         <w:rPr>
           <w:rFonts w:cstheme="minorHAnsi"/>
         </w:rPr>
@@ -3040,7 +3047,7 @@
       <w:r>
         <w:rPr>
           <w:rFonts w:cstheme="minorHAnsi"/>
-          <w:color w:val="1F497D" w:themeColor="text2"/>
+          <w:color w:val="FF0000"/>
         </w:rPr>
         <w:t>index.html</w:t>
       </w:r>
@@ -3053,7 +3060,7 @@
       <w:r>
         <w:rPr>
           <w:rFonts w:cstheme="minorHAnsi"/>
-          <w:color w:val="1F497D" w:themeColor="text2"/>
+          <w:color w:val="FF0000"/>
         </w:rPr>
         <w:t>app.component.html</w:t>
       </w:r>
@@ -3088,7 +3095,7 @@
       <w:r>
         <w:rPr>
           <w:rFonts w:cstheme="minorHAnsi"/>
-          <w:color w:val="1F497D" w:themeColor="text2"/>
+          <w:color w:val="FF0000"/>
         </w:rPr>
         <w:t>app</w:t>
       </w:r>
@@ -3113,7 +3120,7 @@
       <w:r>
         <w:rPr>
           <w:rFonts w:cstheme="minorHAnsi"/>
-          <w:color w:val="1F497D" w:themeColor="text2"/>
+          <w:color w:val="FF0000"/>
         </w:rPr>
         <w:t>teste</w:t>
       </w:r>
@@ -4222,7 +4229,7 @@
       <w:r>
         <w:rPr>
           <w:rFonts w:cstheme="minorHAnsi"/>
-          <w:color w:val="1F497D" w:themeColor="text2"/>
+          <w:color w:val="FF0000"/>
         </w:rPr>
         <w:t>area1</w:t>
       </w:r>
@@ -4313,7 +4320,7 @@
       <w:r>
         <w:rPr>
           <w:rFonts w:cstheme="minorHAnsi"/>
-          <w:color w:val="1F497D" w:themeColor="text2"/>
+          <w:color w:val="FF0000"/>
         </w:rPr>
         <w:t>area2</w:t>
       </w:r>
@@ -5506,7 +5513,7 @@
       <w:r>
         <w:rPr>
           <w:rFonts w:cstheme="minorHAnsi"/>
-          <w:color w:val="1F497D" w:themeColor="text2"/>
+          <w:color w:val="FF0000"/>
         </w:rPr>
         <w:t>C:\angular</w:t>
       </w:r>
@@ -5519,7 +5526,7 @@
       <w:r>
         <w:rPr>
           <w:rFonts w:cstheme="minorHAnsi"/>
-          <w:color w:val="1F497D" w:themeColor="text2"/>
+          <w:color w:val="FF0000"/>
         </w:rPr>
         <w:t>exemplos</w:t>
       </w:r>
@@ -5612,20 +5619,20 @@
         <w:spacing w:after="0" w:line="240" w:lineRule="auto"/>
         <w:rPr>
           <w:rFonts w:cstheme="minorHAnsi"/>
-          <w:color w:val="1F497D" w:themeColor="text2"/>
-        </w:rPr>
-      </w:pPr>
-      <w:r>
-        <w:rPr>
-          <w:rFonts w:cstheme="minorHAnsi"/>
-          <w:color w:val="1F497D" w:themeColor="text2"/>
+          <w:color w:val="800000"/>
+        </w:rPr>
+      </w:pPr>
+      <w:r>
+        <w:rPr>
+          <w:rFonts w:cstheme="minorHAnsi"/>
+          <w:color w:val="800000"/>
         </w:rPr>
         <w:t>ng g c socio</w:t>
       </w:r>
       <w:r>
         <w:rPr>
           <w:rFonts w:cstheme="minorHAnsi"/>
-          <w:color w:val="1F497D" w:themeColor="text2"/>
+          <w:color w:val="800000"/>
         </w:rPr>
         <w:t xml:space="preserve"> –spec false</w:t>
       </w:r>
@@ -5654,7 +5661,7 @@
       <w:r>
         <w:rPr>
           <w:rFonts w:cstheme="minorHAnsi"/>
-          <w:color w:val="1F497D" w:themeColor="text2"/>
+          <w:color w:val="FF0000"/>
         </w:rPr>
         <w:t>app</w:t>
       </w:r>
@@ -5667,7 +5674,7 @@
       <w:r>
         <w:rPr>
           <w:rFonts w:cstheme="minorHAnsi"/>
-          <w:color w:val="1F497D" w:themeColor="text2"/>
+          <w:color w:val="FF0000"/>
         </w:rPr>
         <w:t>socio</w:t>
       </w:r>
@@ -6759,34 +6766,20 @@
         <w:spacing w:after="0" w:line="240" w:lineRule="auto"/>
         <w:rPr>
           <w:rFonts w:cstheme="minorHAnsi"/>
-          <w:color w:val="1F497D" w:themeColor="text2"/>
-        </w:rPr>
-      </w:pPr>
-      <w:r>
-        <w:rPr>
-          <w:rFonts w:cstheme="minorHAnsi"/>
-          <w:color w:val="1F497D" w:themeColor="text2"/>
-        </w:rPr>
-        <w:t>C:\angular\</w:t>
-      </w:r>
-      <w:r>
-        <w:rPr>
-          <w:rFonts w:cstheme="minorHAnsi"/>
-          <w:color w:val="1F497D" w:themeColor="text2"/>
-        </w:rPr>
-        <w:t>exemplos</w:t>
-      </w:r>
-      <w:r>
-        <w:rPr>
-          <w:rFonts w:cstheme="minorHAnsi"/>
-          <w:color w:val="1F497D" w:themeColor="text2"/>
-        </w:rPr>
-        <w:t>&gt;ng g c clube</w:t>
-      </w:r>
-      <w:r>
-        <w:rPr>
-          <w:rFonts w:cstheme="minorHAnsi"/>
-          <w:color w:val="1F497D" w:themeColor="text2"/>
+          <w:color w:val="800000"/>
+        </w:rPr>
+      </w:pPr>
+      <w:r>
+        <w:rPr>
+          <w:rFonts w:cstheme="minorHAnsi"/>
+          <w:color w:val="800000"/>
+        </w:rPr>
+        <w:t>ng g c clube</w:t>
+      </w:r>
+      <w:r>
+        <w:rPr>
+          <w:rFonts w:cstheme="minorHAnsi"/>
+          <w:color w:val="800000"/>
         </w:rPr>
         <w:t xml:space="preserve"> –spec false</w:t>
       </w:r>
@@ -7997,7 +7990,7 @@
       <w:r>
         <w:rPr>
           <w:rFonts w:cstheme="minorHAnsi"/>
-          <w:color w:val="1F497D" w:themeColor="text2"/>
+          <w:color w:val="FF0000"/>
         </w:rPr>
         <w:t>node_modules</w:t>
       </w:r>
@@ -8026,7 +8019,7 @@
       <w:r>
         <w:rPr>
           <w:rFonts w:cstheme="minorHAnsi"/>
-          <w:color w:val="1F497D" w:themeColor="text2"/>
+          <w:color w:val="FF0000"/>
         </w:rPr>
         <w:t>angular.json</w:t>
       </w:r>
@@ -8039,7 +8032,7 @@
       <w:r>
         <w:rPr>
           <w:rFonts w:cstheme="minorHAnsi"/>
-          <w:color w:val="1F497D" w:themeColor="text2"/>
+          <w:color w:val="FF0000"/>
         </w:rPr>
         <w:t>styles</w:t>
       </w:r>
@@ -9300,7 +9293,7 @@
       <w:r>
         <w:rPr>
           <w:rFonts w:cstheme="minorHAnsi"/>
-          <w:color w:val="1F497D" w:themeColor="text2"/>
+          <w:color w:val="FF0000"/>
         </w:rPr>
         <w:t>app.component.css</w:t>
       </w:r>
@@ -9313,7 +9306,7 @@
       <w:r>
         <w:rPr>
           <w:rFonts w:cstheme="minorHAnsi"/>
-          <w:color w:val="1F497D" w:themeColor="text2"/>
+          <w:color w:val="FF0000"/>
         </w:rPr>
         <w:t>styles.css</w:t>
       </w:r>
@@ -9520,7 +9513,7 @@
       <w:r>
         <w:rPr>
           <w:rFonts w:cstheme="minorHAnsi"/>
-          <w:color w:val="1F497D" w:themeColor="text2"/>
+          <w:color w:val="FF0000"/>
         </w:rPr>
         <w:t>styles.css</w:t>
       </w:r>
@@ -9533,7 +9526,7 @@
       <w:r>
         <w:rPr>
           <w:rFonts w:cstheme="minorHAnsi"/>
-          <w:color w:val="1F497D" w:themeColor="text2"/>
+          <w:color w:val="FF0000"/>
         </w:rPr>
         <w:t>app.component.ts</w:t>
       </w:r>
@@ -9693,11 +9686,15 @@
         <w:spacing w:after="0" w:line="240" w:lineRule="auto"/>
         <w:rPr>
           <w:rFonts w:cstheme="minorHAnsi"/>
-        </w:rPr>
-      </w:pPr>
-      <w:r>
-        <w:rPr>
-          <w:rFonts w:cstheme="minorHAnsi"/>
+          <w:b/>
+          <w:bCs/>
+        </w:rPr>
+      </w:pPr>
+      <w:r>
+        <w:rPr>
+          <w:rFonts w:cstheme="minorHAnsi"/>
+          <w:b/>
+          <w:bCs/>
         </w:rPr>
         <w:t>Resultado:</w:t>
       </w:r>
@@ -11579,6 +11576,14 @@
     </w:p>
     <w:p>
       <w:pPr>
+        <w:spacing w:after="0" w:line="240" w:lineRule="auto"/>
+        <w:rPr>
+          <w:rFonts w:cstheme="minorHAnsi"/>
+        </w:rPr>
+      </w:pPr>
+    </w:p>
+    <w:p>
+      <w:pPr>
         <w:pStyle w:val="Ttulo2"/>
         <w:rPr>
           <w:rFonts w:asciiTheme="minorHAnsi" w:hAnsiTheme="minorHAnsi" w:cstheme="minorHAnsi"/>
@@ -12600,11 +12605,15 @@
         <w:spacing w:after="0" w:line="240" w:lineRule="auto"/>
         <w:rPr>
           <w:rFonts w:cstheme="minorHAnsi"/>
-        </w:rPr>
-      </w:pPr>
-      <w:r>
-        <w:rPr>
-          <w:rFonts w:cstheme="minorHAnsi"/>
+          <w:b/>
+          <w:bCs/>
+        </w:rPr>
+      </w:pPr>
+      <w:r>
+        <w:rPr>
+          <w:rFonts w:cstheme="minorHAnsi"/>
+          <w:b/>
+          <w:bCs/>
         </w:rPr>
         <w:lastRenderedPageBreak/>
         <w:t>Resultado:</w:t>
@@ -12727,6 +12736,7 @@
     <w:p>
       <w:pPr>
         <w:spacing w:after="0" w:line="240" w:lineRule="auto"/>
+        <w:jc w:val="both"/>
         <w:rPr>
           <w:rFonts w:cstheme="minorHAnsi"/>
         </w:rPr>
@@ -13529,6 +13539,14 @@
           <w:rFonts w:cstheme="minorHAnsi"/>
         </w:rPr>
       </w:pPr>
+    </w:p>
+    <w:p>
+      <w:pPr>
+        <w:spacing w:after="0" w:line="240" w:lineRule="auto"/>
+        <w:rPr>
+          <w:rFonts w:cstheme="minorHAnsi"/>
+        </w:rPr>
+      </w:pPr>
       <w:r>
         <w:rPr>
           <w:rFonts w:cstheme="minorHAnsi"/>
@@ -14392,6 +14410,14 @@
           <w:rFonts w:cstheme="minorHAnsi"/>
         </w:rPr>
       </w:pPr>
+    </w:p>
+    <w:p>
+      <w:pPr>
+        <w:spacing w:after="0" w:line="240" w:lineRule="auto"/>
+        <w:rPr>
+          <w:rFonts w:cstheme="minorHAnsi"/>
+        </w:rPr>
+      </w:pPr>
       <w:r>
         <w:rPr>
           <w:rFonts w:cstheme="minorHAnsi"/>
@@ -15782,6 +15808,14 @@
           <w:rFonts w:cstheme="minorHAnsi"/>
         </w:rPr>
       </w:pPr>
+    </w:p>
+    <w:p>
+      <w:pPr>
+        <w:spacing w:after="0" w:line="240" w:lineRule="auto"/>
+        <w:rPr>
+          <w:rFonts w:cstheme="minorHAnsi"/>
+        </w:rPr>
+      </w:pPr>
       <w:r>
         <w:rPr>
           <w:rFonts w:cstheme="minorHAnsi"/>
@@ -18336,6 +18370,7 @@
     <w:p>
       <w:pPr>
         <w:spacing w:after="0" w:line="240" w:lineRule="auto"/>
+        <w:jc w:val="both"/>
         <w:rPr>
           <w:rFonts w:cstheme="minorHAnsi"/>
         </w:rPr>
@@ -19194,14 +19229,16 @@
         <w:spacing w:after="0" w:line="240" w:lineRule="auto"/>
         <w:ind w:left="0" w:firstLine="0"/>
         <w:contextualSpacing w:val="0"/>
-        <w:rPr>
-          <w:rFonts w:cstheme="minorHAnsi"/>
-        </w:rPr>
-      </w:pPr>
-      <w:r>
-        <w:rPr>
-          <w:rFonts w:cstheme="minorHAnsi"/>
-          <w:b/>
+        <w:jc w:val="both"/>
+        <w:rPr>
+          <w:rFonts w:cstheme="minorHAnsi"/>
+        </w:rPr>
+      </w:pPr>
+      <w:r>
+        <w:rPr>
+          <w:rFonts w:cstheme="minorHAnsi"/>
+          <w:bCs/>
+          <w:color w:val="FF0000"/>
         </w:rPr>
         <w:t>Structural Directives</w:t>
       </w:r>
@@ -19222,14 +19259,16 @@
         <w:spacing w:after="0" w:line="240" w:lineRule="auto"/>
         <w:ind w:left="0" w:firstLine="0"/>
         <w:contextualSpacing w:val="0"/>
-        <w:rPr>
-          <w:rFonts w:cstheme="minorHAnsi"/>
-        </w:rPr>
-      </w:pPr>
-      <w:r>
-        <w:rPr>
-          <w:rFonts w:cstheme="minorHAnsi"/>
-          <w:b/>
+        <w:jc w:val="both"/>
+        <w:rPr>
+          <w:rFonts w:cstheme="minorHAnsi"/>
+        </w:rPr>
+      </w:pPr>
+      <w:r>
+        <w:rPr>
+          <w:rFonts w:cstheme="minorHAnsi"/>
+          <w:bCs/>
+          <w:color w:val="FF0000"/>
         </w:rPr>
         <w:t>Attribute Directives</w:t>
       </w:r>
@@ -20074,7 +20113,7 @@
       <w:r>
         <w:rPr>
           <w:rFonts w:cstheme="minorHAnsi"/>
-          <w:color w:val="1F497D" w:themeColor="text2"/>
+          <w:color w:val="FF0000"/>
         </w:rPr>
         <w:t>Apresentar</w:t>
       </w:r>
@@ -20181,7 +20220,7 @@
       <w:r>
         <w:rPr>
           <w:rFonts w:cstheme="minorHAnsi"/>
-          <w:color w:val="1F497D" w:themeColor="text2"/>
+          <w:color w:val="FF0000"/>
         </w:rPr>
         <w:t>Remover</w:t>
       </w:r>
@@ -24153,42 +24192,555 @@
       <w:r>
         <w:rPr>
           <w:rFonts w:cstheme="minorHAnsi"/>
+          <w:color w:val="FF0000"/>
+        </w:rPr>
+        <w:t>C:\angular</w:t>
+      </w:r>
+      <w:r>
+        <w:rPr>
+          <w:rFonts w:cstheme="minorHAnsi"/>
+        </w:rPr>
+        <w:t>, criar o projeto "</w:t>
+      </w:r>
+      <w:r>
+        <w:rPr>
+          <w:rFonts w:cstheme="minorHAnsi"/>
+          <w:color w:val="FF0000"/>
+        </w:rPr>
+        <w:t>micro</w:t>
+      </w:r>
+      <w:r>
+        <w:rPr>
+          <w:rFonts w:cstheme="minorHAnsi"/>
+          <w:color w:val="FF0000"/>
+        </w:rPr>
+        <w:t>-</w:t>
+      </w:r>
+      <w:r>
+        <w:rPr>
+          <w:rFonts w:cstheme="minorHAnsi"/>
+          <w:color w:val="FF0000"/>
+        </w:rPr>
+        <w:t>loja</w:t>
+      </w:r>
+      <w:r>
+        <w:rPr>
+          <w:rFonts w:cstheme="minorHAnsi"/>
+        </w:rPr>
+        <w:t>" com o comando:</w:t>
+      </w:r>
+    </w:p>
+    <w:p>
+      <w:pPr>
+        <w:spacing w:after="0" w:line="240" w:lineRule="auto"/>
+        <w:rPr>
+          <w:rFonts w:cstheme="minorHAnsi"/>
+        </w:rPr>
+      </w:pPr>
+    </w:p>
+    <w:p>
+      <w:pPr>
+        <w:spacing w:after="0" w:line="240" w:lineRule="auto"/>
+        <w:rPr>
+          <w:rFonts w:cstheme="minorHAnsi"/>
+          <w:color w:val="800000"/>
+        </w:rPr>
+      </w:pPr>
+      <w:r>
+        <w:rPr>
+          <w:rFonts w:cstheme="minorHAnsi"/>
+          <w:color w:val="800000"/>
+        </w:rPr>
+        <w:t xml:space="preserve">ng new </w:t>
+      </w:r>
+      <w:r>
+        <w:rPr>
+          <w:rFonts w:cstheme="minorHAnsi"/>
+          <w:color w:val="800000"/>
+        </w:rPr>
+        <w:t>micro</w:t>
+      </w:r>
+      <w:r>
+        <w:rPr>
+          <w:rFonts w:cstheme="minorHAnsi"/>
+          <w:color w:val="800000"/>
+        </w:rPr>
+        <w:t>-</w:t>
+      </w:r>
+      <w:r>
+        <w:rPr>
+          <w:rFonts w:cstheme="minorHAnsi"/>
+          <w:color w:val="800000"/>
+        </w:rPr>
+        <w:t>loja</w:t>
+      </w:r>
+    </w:p>
+    <w:p>
+      <w:pPr>
+        <w:spacing w:after="0" w:line="240" w:lineRule="auto"/>
+        <w:rPr>
+          <w:rFonts w:cstheme="minorHAnsi"/>
+        </w:rPr>
+      </w:pPr>
+    </w:p>
+    <w:p>
+      <w:pPr>
+        <w:spacing w:after="0" w:line="240" w:lineRule="auto"/>
+        <w:rPr>
+          <w:rFonts w:cstheme="minorHAnsi"/>
+        </w:rPr>
+      </w:pPr>
+      <w:r>
+        <w:rPr>
+          <w:rFonts w:cstheme="minorHAnsi"/>
+        </w:rPr>
+        <w:t>Será criada a pasta "</w:t>
+      </w:r>
+      <w:r>
+        <w:rPr>
+          <w:rFonts w:cstheme="minorHAnsi"/>
+          <w:color w:val="FF0000"/>
+        </w:rPr>
+        <w:t>micro</w:t>
+      </w:r>
+      <w:r>
+        <w:rPr>
+          <w:rFonts w:cstheme="minorHAnsi"/>
+          <w:color w:val="FF0000"/>
+        </w:rPr>
+        <w:t>-</w:t>
+      </w:r>
+      <w:r>
+        <w:rPr>
+          <w:rFonts w:cstheme="minorHAnsi"/>
+          <w:color w:val="FF0000"/>
+        </w:rPr>
+        <w:t>loja</w:t>
+      </w:r>
+      <w:r>
+        <w:rPr>
+          <w:rFonts w:cstheme="minorHAnsi"/>
+        </w:rPr>
+        <w:t>".</w:t>
+      </w:r>
+    </w:p>
+    <w:p>
+      <w:pPr>
+        <w:spacing w:after="0" w:line="240" w:lineRule="auto"/>
+        <w:rPr>
+          <w:rFonts w:cstheme="minorHAnsi"/>
+        </w:rPr>
+      </w:pPr>
+    </w:p>
+    <w:p>
+      <w:pPr>
+        <w:spacing w:after="0" w:line="240" w:lineRule="auto"/>
+        <w:jc w:val="both"/>
+        <w:rPr>
+          <w:rFonts w:cstheme="minorHAnsi"/>
+        </w:rPr>
+      </w:pPr>
+      <w:r>
+        <w:rPr>
+          <w:rFonts w:cstheme="minorHAnsi"/>
+        </w:rPr>
+        <w:t>No Visual Studo Code, para abrir a pasta do aplicativo, entrar em "</w:t>
+      </w:r>
+      <w:r>
+        <w:rPr>
+          <w:rFonts w:cstheme="minorHAnsi"/>
+          <w:color w:val="FF0000"/>
+        </w:rPr>
+        <w:t>Open Folder</w:t>
+      </w:r>
+      <w:r>
+        <w:rPr>
+          <w:rFonts w:cstheme="minorHAnsi"/>
+        </w:rPr>
+        <w:t xml:space="preserve">" e selecionar e clicar em </w:t>
+      </w:r>
+      <w:r>
+        <w:rPr>
+          <w:rFonts w:cstheme="minorHAnsi"/>
+          <w:color w:val="FF0000"/>
+        </w:rPr>
+        <w:t>C:\angular</w:t>
+      </w:r>
+      <w:r>
+        <w:rPr>
+          <w:rFonts w:cstheme="minorHAnsi"/>
+        </w:rPr>
+        <w:t xml:space="preserve"> e depois "</w:t>
+      </w:r>
+      <w:r>
+        <w:rPr>
+          <w:rFonts w:cstheme="minorHAnsi"/>
+          <w:color w:val="FF0000"/>
+        </w:rPr>
+        <w:t>micro-loja</w:t>
+      </w:r>
+      <w:r>
+        <w:rPr>
+          <w:rFonts w:cstheme="minorHAnsi"/>
+        </w:rPr>
+        <w:t>".</w:t>
+      </w:r>
+    </w:p>
+    <w:p>
+      <w:pPr>
+        <w:spacing w:after="0" w:line="240" w:lineRule="auto"/>
+        <w:rPr>
+          <w:rFonts w:cstheme="minorHAnsi"/>
+        </w:rPr>
+      </w:pPr>
+    </w:p>
+    <w:p>
+      <w:pPr>
+        <w:spacing w:after="0" w:line="240" w:lineRule="auto"/>
+        <w:rPr>
+          <w:rFonts w:cstheme="minorHAnsi"/>
+        </w:rPr>
+      </w:pPr>
+    </w:p>
+    <w:p>
+      <w:pPr>
+        <w:pStyle w:val="Ttulo2"/>
+        <w:rPr>
+          <w:rFonts w:asciiTheme="minorHAnsi" w:hAnsiTheme="minorHAnsi" w:cstheme="minorHAnsi"/>
+        </w:rPr>
+      </w:pPr>
+      <w:r>
+        <w:rPr>
+          <w:rFonts w:asciiTheme="minorHAnsi" w:hAnsiTheme="minorHAnsi" w:cstheme="minorHAnsi"/>
+        </w:rPr>
+        <w:t>Instalando o Bootstrap no Angular</w:t>
+      </w:r>
+    </w:p>
+    <w:p>
+      <w:pPr>
+        <w:spacing w:after="0" w:line="240" w:lineRule="auto"/>
+        <w:rPr>
+          <w:rFonts w:cstheme="minorHAnsi"/>
+        </w:rPr>
+      </w:pPr>
+    </w:p>
+    <w:p>
+      <w:pPr>
+        <w:spacing w:after="0" w:line="240" w:lineRule="auto"/>
+        <w:rPr>
+          <w:rFonts w:cstheme="minorHAnsi"/>
+        </w:rPr>
+      </w:pPr>
+      <w:r>
+        <w:rPr>
+          <w:rFonts w:cstheme="minorHAnsi"/>
+        </w:rPr>
+        <w:t>Copiar a pasta bootstrap (bootstrap 3.3.7) para dentro da pasta assets.</w:t>
+      </w:r>
+    </w:p>
+    <w:p>
+      <w:pPr>
+        <w:spacing w:after="0" w:line="240" w:lineRule="auto"/>
+        <w:rPr>
+          <w:rFonts w:cstheme="minorHAnsi"/>
+        </w:rPr>
+      </w:pPr>
+    </w:p>
+    <w:p>
+      <w:pPr>
+        <w:spacing w:after="0" w:line="240" w:lineRule="auto"/>
+        <w:rPr>
+          <w:rFonts w:cstheme="minorHAnsi"/>
+        </w:rPr>
+      </w:pPr>
+      <w:r>
+        <w:rPr>
+          <w:rFonts w:cstheme="minorHAnsi"/>
+        </w:rPr>
+        <w:t xml:space="preserve">Alterar o arquivo </w:t>
+      </w:r>
+      <w:r>
+        <w:rPr>
+          <w:rFonts w:cstheme="minorHAnsi"/>
           <w:color w:val="1F497D" w:themeColor="text2"/>
         </w:rPr>
-        <w:t>C:\angular</w:t>
-      </w:r>
-      <w:r>
-        <w:rPr>
-          <w:rFonts w:cstheme="minorHAnsi"/>
-        </w:rPr>
-        <w:t>, criar o projeto "</w:t>
-      </w:r>
-      <w:r>
-        <w:rPr>
-          <w:rFonts w:cstheme="minorHAnsi"/>
-          <w:color w:val="1F497D" w:themeColor="text2"/>
-        </w:rPr>
-        <w:t>micro</w:t>
-      </w:r>
-      <w:r>
-        <w:rPr>
-          <w:rFonts w:cstheme="minorHAnsi"/>
-          <w:color w:val="1F497D" w:themeColor="text2"/>
-        </w:rPr>
-        <w:t>-</w:t>
-      </w:r>
-      <w:r>
-        <w:rPr>
-          <w:rFonts w:cstheme="minorHAnsi"/>
-          <w:color w:val="1F497D" w:themeColor="text2"/>
-        </w:rPr>
-        <w:t>loja</w:t>
-      </w:r>
-      <w:r>
-        <w:rPr>
-          <w:rFonts w:cstheme="minorHAnsi"/>
-        </w:rPr>
-        <w:t>" com o comando:</w:t>
+        <w:t>index.html</w:t>
+      </w:r>
+      <w:r>
+        <w:rPr>
+          <w:rFonts w:cstheme="minorHAnsi"/>
+        </w:rPr>
+        <w:t xml:space="preserve">  para:</w:t>
+      </w:r>
+    </w:p>
+    <w:p>
+      <w:pPr>
+        <w:spacing w:after="0" w:line="240" w:lineRule="auto"/>
+        <w:rPr>
+          <w:rFonts w:cstheme="minorHAnsi"/>
+        </w:rPr>
+      </w:pPr>
+    </w:p>
+    <w:p>
+      <w:pPr>
+        <w:spacing w:after="0" w:line="240" w:lineRule="auto"/>
+        <w:rPr>
+          <w:rFonts w:cstheme="minorHAnsi"/>
+        </w:rPr>
+      </w:pPr>
+      <w:r>
+        <w:rPr>
+          <w:rFonts w:cstheme="minorHAnsi"/>
+        </w:rPr>
+        <w:t>&lt;!doctype html&gt;</w:t>
+      </w:r>
+    </w:p>
+    <w:p>
+      <w:pPr>
+        <w:spacing w:after="0" w:line="240" w:lineRule="auto"/>
+        <w:rPr>
+          <w:rFonts w:cstheme="minorHAnsi"/>
+        </w:rPr>
+      </w:pPr>
+      <w:r>
+        <w:rPr>
+          <w:rFonts w:cstheme="minorHAnsi"/>
+        </w:rPr>
+        <w:t>&lt;html lang="pt-br"&gt;</w:t>
+      </w:r>
+    </w:p>
+    <w:p>
+      <w:pPr>
+        <w:spacing w:after="0" w:line="240" w:lineRule="auto"/>
+        <w:rPr>
+          <w:rFonts w:cstheme="minorHAnsi"/>
+        </w:rPr>
+      </w:pPr>
+      <w:r>
+        <w:rPr>
+          <w:rFonts w:cstheme="minorHAnsi"/>
+        </w:rPr>
+        <w:t>&lt;head&gt;</w:t>
+      </w:r>
+    </w:p>
+    <w:p>
+      <w:pPr>
+        <w:spacing w:after="0" w:line="240" w:lineRule="auto"/>
+        <w:rPr>
+          <w:rFonts w:cstheme="minorHAnsi"/>
+        </w:rPr>
+      </w:pPr>
+      <w:r>
+        <w:rPr>
+          <w:rFonts w:cstheme="minorHAnsi"/>
+        </w:rPr>
+        <w:t xml:space="preserve">  &lt;meta charset="utf-8"&gt;</w:t>
+      </w:r>
+    </w:p>
+    <w:p>
+      <w:pPr>
+        <w:spacing w:after="0" w:line="240" w:lineRule="auto"/>
+        <w:rPr>
+          <w:rFonts w:cstheme="minorHAnsi"/>
+        </w:rPr>
+      </w:pPr>
+      <w:r>
+        <w:rPr>
+          <w:rFonts w:cstheme="minorHAnsi"/>
+        </w:rPr>
+        <w:t xml:space="preserve">  &lt;title&gt;Micro Loja&lt;/title&gt;</w:t>
+      </w:r>
+    </w:p>
+    <w:p>
+      <w:pPr>
+        <w:spacing w:after="0" w:line="240" w:lineRule="auto"/>
+        <w:rPr>
+          <w:rFonts w:cstheme="minorHAnsi"/>
+        </w:rPr>
+      </w:pPr>
+      <w:r>
+        <w:rPr>
+          <w:rFonts w:cstheme="minorHAnsi"/>
+        </w:rPr>
+        <w:t xml:space="preserve">  &lt;link rel="stylesheet" href="assets/bootstrap/dist/css/bootstrap.min.css"&gt;</w:t>
+      </w:r>
+    </w:p>
+    <w:p>
+      <w:pPr>
+        <w:spacing w:after="0" w:line="240" w:lineRule="auto"/>
+        <w:rPr>
+          <w:rFonts w:cstheme="minorHAnsi"/>
+        </w:rPr>
+      </w:pPr>
+      <w:r>
+        <w:rPr>
+          <w:rFonts w:cstheme="minorHAnsi"/>
+        </w:rPr>
+        <w:t xml:space="preserve">  &lt;base href="/"&gt;</w:t>
+      </w:r>
+    </w:p>
+    <w:p>
+      <w:pPr>
+        <w:spacing w:after="0" w:line="240" w:lineRule="auto"/>
+        <w:rPr>
+          <w:rFonts w:cstheme="minorHAnsi"/>
+        </w:rPr>
+      </w:pPr>
+    </w:p>
+    <w:p>
+      <w:pPr>
+        <w:spacing w:after="0" w:line="240" w:lineRule="auto"/>
+        <w:rPr>
+          <w:rFonts w:cstheme="minorHAnsi"/>
+        </w:rPr>
+      </w:pPr>
+      <w:r>
+        <w:rPr>
+          <w:rFonts w:cstheme="minorHAnsi"/>
+        </w:rPr>
+        <w:t xml:space="preserve">  &lt;meta name="viewport" content="width=device-width, initial-scale=1"&gt;</w:t>
+      </w:r>
+    </w:p>
+    <w:p>
+      <w:pPr>
+        <w:spacing w:after="0" w:line="240" w:lineRule="auto"/>
+        <w:rPr>
+          <w:rFonts w:cstheme="minorHAnsi"/>
+        </w:rPr>
+      </w:pPr>
+      <w:r>
+        <w:rPr>
+          <w:rFonts w:cstheme="minorHAnsi"/>
+        </w:rPr>
+        <w:t xml:space="preserve">  &lt;link rel="icon" type="image/x-icon" href="favicon.ico"&gt;</w:t>
+      </w:r>
+    </w:p>
+    <w:p>
+      <w:pPr>
+        <w:spacing w:after="0" w:line="240" w:lineRule="auto"/>
+        <w:rPr>
+          <w:rFonts w:cstheme="minorHAnsi"/>
+        </w:rPr>
+      </w:pPr>
+      <w:r>
+        <w:rPr>
+          <w:rFonts w:cstheme="minorHAnsi"/>
+        </w:rPr>
+        <w:t>&lt;/head&gt;</w:t>
+      </w:r>
+    </w:p>
+    <w:p>
+      <w:pPr>
+        <w:spacing w:after="0" w:line="240" w:lineRule="auto"/>
+        <w:rPr>
+          <w:rFonts w:cstheme="minorHAnsi"/>
+        </w:rPr>
+      </w:pPr>
+      <w:r>
+        <w:rPr>
+          <w:rFonts w:cstheme="minorHAnsi"/>
+        </w:rPr>
+        <w:t>&lt;body&gt;</w:t>
+      </w:r>
+    </w:p>
+    <w:p>
+      <w:pPr>
+        <w:spacing w:after="0" w:line="240" w:lineRule="auto"/>
+        <w:rPr>
+          <w:rFonts w:cstheme="minorHAnsi"/>
+        </w:rPr>
+      </w:pPr>
+      <w:r>
+        <w:rPr>
+          <w:rFonts w:cstheme="minorHAnsi"/>
+        </w:rPr>
+        <w:t xml:space="preserve">  </w:t>
+      </w:r>
+    </w:p>
+    <w:p>
+      <w:pPr>
+        <w:spacing w:after="0" w:line="240" w:lineRule="auto"/>
+        <w:rPr>
+          <w:rFonts w:cstheme="minorHAnsi"/>
+        </w:rPr>
+      </w:pPr>
+      <w:r>
+        <w:rPr>
+          <w:rFonts w:cstheme="minorHAnsi"/>
+        </w:rPr>
+        <w:t xml:space="preserve">    &lt;app-root&gt;&lt;/app-root&gt;</w:t>
+      </w:r>
+    </w:p>
+    <w:p>
+      <w:pPr>
+        <w:spacing w:after="0" w:line="240" w:lineRule="auto"/>
+        <w:rPr>
+          <w:rFonts w:cstheme="minorHAnsi"/>
+        </w:rPr>
+      </w:pPr>
+      <w:r>
+        <w:rPr>
+          <w:rFonts w:cstheme="minorHAnsi"/>
+        </w:rPr>
+        <w:t xml:space="preserve">  </w:t>
+      </w:r>
+    </w:p>
+    <w:p>
+      <w:pPr>
+        <w:spacing w:after="0" w:line="240" w:lineRule="auto"/>
+        <w:rPr>
+          <w:rFonts w:cstheme="minorHAnsi"/>
+        </w:rPr>
+      </w:pPr>
+      <w:r>
+        <w:rPr>
+          <w:rFonts w:cstheme="minorHAnsi"/>
+        </w:rPr>
+        <w:t>&lt;/body&gt;</w:t>
+      </w:r>
+    </w:p>
+    <w:p>
+      <w:pPr>
+        <w:spacing w:after="0" w:line="240" w:lineRule="auto"/>
+        <w:rPr>
+          <w:rFonts w:cstheme="minorHAnsi"/>
+        </w:rPr>
+      </w:pPr>
+      <w:r>
+        <w:rPr>
+          <w:rFonts w:cstheme="minorHAnsi"/>
+        </w:rPr>
+        <w:t>&lt;/html&gt;</w:t>
+      </w:r>
+    </w:p>
+    <w:p>
+      <w:pPr>
+        <w:spacing w:after="0" w:line="240" w:lineRule="auto"/>
+        <w:rPr>
+          <w:rFonts w:cstheme="minorHAnsi"/>
+        </w:rPr>
+      </w:pPr>
+    </w:p>
+    <w:p>
+      <w:pPr>
+        <w:spacing w:after="0" w:line="240" w:lineRule="auto"/>
+        <w:rPr>
+          <w:rFonts w:cstheme="minorHAnsi"/>
+        </w:rPr>
+      </w:pPr>
+    </w:p>
+    <w:p>
+      <w:pPr>
+        <w:spacing w:after="0" w:line="240" w:lineRule="auto"/>
+        <w:rPr>
+          <w:rFonts w:cstheme="minorHAnsi"/>
+        </w:rPr>
+      </w:pPr>
+      <w:r>
+        <w:rPr>
+          <w:rFonts w:cstheme="minorHAnsi"/>
+        </w:rPr>
+        <w:t>Entrar dentro desta pasta e abrir o servidor, digitando:</w:t>
       </w:r>
     </w:p>
     <w:p>
@@ -24212,518 +24764,6 @@
           <w:rFonts w:cstheme="minorHAnsi"/>
           <w:color w:val="800000"/>
         </w:rPr>
-        <w:t xml:space="preserve">ng new </w:t>
-      </w:r>
-      <w:r>
-        <w:rPr>
-          <w:rFonts w:cstheme="minorHAnsi"/>
-          <w:color w:val="800000"/>
-        </w:rPr>
-        <w:t>micro</w:t>
-      </w:r>
-      <w:r>
-        <w:rPr>
-          <w:rFonts w:cstheme="minorHAnsi"/>
-          <w:color w:val="800000"/>
-        </w:rPr>
-        <w:t>-</w:t>
-      </w:r>
-      <w:r>
-        <w:rPr>
-          <w:rFonts w:cstheme="minorHAnsi"/>
-          <w:color w:val="800000"/>
-        </w:rPr>
-        <w:t>loja</w:t>
-      </w:r>
-    </w:p>
-    <w:p>
-      <w:pPr>
-        <w:spacing w:after="0" w:line="240" w:lineRule="auto"/>
-        <w:rPr>
-          <w:rFonts w:cstheme="minorHAnsi"/>
-        </w:rPr>
-      </w:pPr>
-    </w:p>
-    <w:p>
-      <w:pPr>
-        <w:spacing w:after="0" w:line="240" w:lineRule="auto"/>
-        <w:rPr>
-          <w:rFonts w:cstheme="minorHAnsi"/>
-        </w:rPr>
-      </w:pPr>
-      <w:r>
-        <w:rPr>
-          <w:rFonts w:cstheme="minorHAnsi"/>
-        </w:rPr>
-        <w:t>Será criada a pasta "</w:t>
-      </w:r>
-      <w:r>
-        <w:rPr>
-          <w:rFonts w:cstheme="minorHAnsi"/>
-          <w:color w:val="1F497D" w:themeColor="text2"/>
-        </w:rPr>
-        <w:t>micro</w:t>
-      </w:r>
-      <w:r>
-        <w:rPr>
-          <w:rFonts w:cstheme="minorHAnsi"/>
-          <w:color w:val="1F497D" w:themeColor="text2"/>
-        </w:rPr>
-        <w:t>-</w:t>
-      </w:r>
-      <w:r>
-        <w:rPr>
-          <w:rFonts w:cstheme="minorHAnsi"/>
-          <w:color w:val="1F497D" w:themeColor="text2"/>
-        </w:rPr>
-        <w:t>loja</w:t>
-      </w:r>
-      <w:r>
-        <w:rPr>
-          <w:rFonts w:cstheme="minorHAnsi"/>
-        </w:rPr>
-        <w:t>".</w:t>
-      </w:r>
-    </w:p>
-    <w:p>
-      <w:pPr>
-        <w:spacing w:after="0" w:line="240" w:lineRule="auto"/>
-        <w:rPr>
-          <w:rFonts w:cstheme="minorHAnsi"/>
-        </w:rPr>
-      </w:pPr>
-    </w:p>
-    <w:p>
-      <w:pPr>
-        <w:spacing w:after="0" w:line="240" w:lineRule="auto"/>
-        <w:rPr>
-          <w:rFonts w:cstheme="minorHAnsi"/>
-        </w:rPr>
-      </w:pPr>
-      <w:r>
-        <w:rPr>
-          <w:rFonts w:cstheme="minorHAnsi"/>
-        </w:rPr>
-        <w:t>No Visual Studo Code, para abrir a pasta do aplicativo, entrar em "</w:t>
-      </w:r>
-      <w:r>
-        <w:rPr>
-          <w:rFonts w:cstheme="minorHAnsi"/>
-          <w:color w:val="1F497D" w:themeColor="text2"/>
-        </w:rPr>
-        <w:t>Open Folder</w:t>
-      </w:r>
-      <w:r>
-        <w:rPr>
-          <w:rFonts w:cstheme="minorHAnsi"/>
-        </w:rPr>
-        <w:t xml:space="preserve">" e selecionar e clicar em </w:t>
-      </w:r>
-      <w:r>
-        <w:rPr>
-          <w:rFonts w:cstheme="minorHAnsi"/>
-          <w:color w:val="1F497D" w:themeColor="text2"/>
-        </w:rPr>
-        <w:t>C:\angular</w:t>
-      </w:r>
-      <w:r>
-        <w:rPr>
-          <w:rFonts w:cstheme="minorHAnsi"/>
-        </w:rPr>
-        <w:t xml:space="preserve"> e depois "</w:t>
-      </w:r>
-      <w:r>
-        <w:rPr>
-          <w:rFonts w:cstheme="minorHAnsi"/>
-          <w:color w:val="1F497D" w:themeColor="text2"/>
-        </w:rPr>
-        <w:t>micro-loja</w:t>
-      </w:r>
-      <w:r>
-        <w:rPr>
-          <w:rFonts w:cstheme="minorHAnsi"/>
-        </w:rPr>
-        <w:t>".</w:t>
-      </w:r>
-    </w:p>
-    <w:p>
-      <w:pPr>
-        <w:spacing w:after="0" w:line="240" w:lineRule="auto"/>
-        <w:rPr>
-          <w:rFonts w:cstheme="minorHAnsi"/>
-        </w:rPr>
-      </w:pPr>
-    </w:p>
-    <w:p>
-      <w:pPr>
-        <w:spacing w:after="0" w:line="240" w:lineRule="auto"/>
-        <w:rPr>
-          <w:rFonts w:cstheme="minorHAnsi"/>
-        </w:rPr>
-      </w:pPr>
-    </w:p>
-    <w:p>
-      <w:pPr>
-        <w:pStyle w:val="Ttulo2"/>
-        <w:rPr>
-          <w:rFonts w:asciiTheme="minorHAnsi" w:hAnsiTheme="minorHAnsi" w:cstheme="minorHAnsi"/>
-        </w:rPr>
-      </w:pPr>
-      <w:r>
-        <w:rPr>
-          <w:rFonts w:asciiTheme="minorHAnsi" w:hAnsiTheme="minorHAnsi" w:cstheme="minorHAnsi"/>
-        </w:rPr>
-        <w:t>Instalando o Bootstrap no Angular</w:t>
-      </w:r>
-    </w:p>
-    <w:p>
-      <w:pPr>
-        <w:spacing w:after="0" w:line="240" w:lineRule="auto"/>
-        <w:rPr>
-          <w:rFonts w:cstheme="minorHAnsi"/>
-        </w:rPr>
-      </w:pPr>
-    </w:p>
-    <w:p>
-      <w:pPr>
-        <w:spacing w:after="0" w:line="240" w:lineRule="auto"/>
-        <w:rPr>
-          <w:rFonts w:cstheme="minorHAnsi"/>
-        </w:rPr>
-      </w:pPr>
-      <w:r>
-        <w:rPr>
-          <w:rFonts w:cstheme="minorHAnsi"/>
-        </w:rPr>
-        <w:t>Copiar a pasta bootstrap (bootstrap 3.3.7) para dentro da pasta assets.</w:t>
-      </w:r>
-    </w:p>
-    <w:p>
-      <w:pPr>
-        <w:spacing w:after="0" w:line="240" w:lineRule="auto"/>
-        <w:rPr>
-          <w:rFonts w:cstheme="minorHAnsi"/>
-        </w:rPr>
-      </w:pPr>
-    </w:p>
-    <w:p>
-      <w:pPr>
-        <w:spacing w:after="0" w:line="240" w:lineRule="auto"/>
-        <w:rPr>
-          <w:rFonts w:cstheme="minorHAnsi"/>
-        </w:rPr>
-      </w:pPr>
-      <w:r>
-        <w:rPr>
-          <w:rFonts w:cstheme="minorHAnsi"/>
-        </w:rPr>
-        <w:t xml:space="preserve">Alterar o arquivo </w:t>
-      </w:r>
-      <w:r>
-        <w:rPr>
-          <w:rFonts w:cstheme="minorHAnsi"/>
-          <w:color w:val="1F497D" w:themeColor="text2"/>
-        </w:rPr>
-        <w:t>index.html</w:t>
-      </w:r>
-      <w:r>
-        <w:rPr>
-          <w:rFonts w:cstheme="minorHAnsi"/>
-        </w:rPr>
-        <w:t xml:space="preserve">  para:</w:t>
-      </w:r>
-    </w:p>
-    <w:p>
-      <w:pPr>
-        <w:spacing w:after="0" w:line="240" w:lineRule="auto"/>
-        <w:rPr>
-          <w:rFonts w:cstheme="minorHAnsi"/>
-        </w:rPr>
-      </w:pPr>
-    </w:p>
-    <w:p>
-      <w:pPr>
-        <w:spacing w:after="0" w:line="240" w:lineRule="auto"/>
-        <w:rPr>
-          <w:rFonts w:cstheme="minorHAnsi"/>
-        </w:rPr>
-      </w:pPr>
-      <w:r>
-        <w:rPr>
-          <w:rFonts w:cstheme="minorHAnsi"/>
-        </w:rPr>
-        <w:t>&lt;!doctype html&gt;</w:t>
-      </w:r>
-    </w:p>
-    <w:p>
-      <w:pPr>
-        <w:spacing w:after="0" w:line="240" w:lineRule="auto"/>
-        <w:rPr>
-          <w:rFonts w:cstheme="minorHAnsi"/>
-        </w:rPr>
-      </w:pPr>
-      <w:r>
-        <w:rPr>
-          <w:rFonts w:cstheme="minorHAnsi"/>
-        </w:rPr>
-        <w:t>&lt;html lang="pt-br"&gt;</w:t>
-      </w:r>
-    </w:p>
-    <w:p>
-      <w:pPr>
-        <w:spacing w:after="0" w:line="240" w:lineRule="auto"/>
-        <w:rPr>
-          <w:rFonts w:cstheme="minorHAnsi"/>
-        </w:rPr>
-      </w:pPr>
-      <w:r>
-        <w:rPr>
-          <w:rFonts w:cstheme="minorHAnsi"/>
-        </w:rPr>
-        <w:t>&lt;head&gt;</w:t>
-      </w:r>
-    </w:p>
-    <w:p>
-      <w:pPr>
-        <w:spacing w:after="0" w:line="240" w:lineRule="auto"/>
-        <w:rPr>
-          <w:rFonts w:cstheme="minorHAnsi"/>
-        </w:rPr>
-      </w:pPr>
-      <w:r>
-        <w:rPr>
-          <w:rFonts w:cstheme="minorHAnsi"/>
-        </w:rPr>
-        <w:t xml:space="preserve">  &lt;meta charset="utf-8"&gt;</w:t>
-      </w:r>
-    </w:p>
-    <w:p>
-      <w:pPr>
-        <w:spacing w:after="0" w:line="240" w:lineRule="auto"/>
-        <w:rPr>
-          <w:rFonts w:cstheme="minorHAnsi"/>
-        </w:rPr>
-      </w:pPr>
-      <w:r>
-        <w:rPr>
-          <w:rFonts w:cstheme="minorHAnsi"/>
-        </w:rPr>
-        <w:t xml:space="preserve">  &lt;title&gt;Micro Loja&lt;/title&gt;</w:t>
-      </w:r>
-    </w:p>
-    <w:p>
-      <w:pPr>
-        <w:spacing w:after="0" w:line="240" w:lineRule="auto"/>
-        <w:rPr>
-          <w:rFonts w:cstheme="minorHAnsi"/>
-        </w:rPr>
-      </w:pPr>
-      <w:r>
-        <w:rPr>
-          <w:rFonts w:cstheme="minorHAnsi"/>
-        </w:rPr>
-        <w:t xml:space="preserve">  &lt;link rel="stylesheet" href="assets/bootstrap/dist/css/bootstrap.min.css"&gt;</w:t>
-      </w:r>
-    </w:p>
-    <w:p>
-      <w:pPr>
-        <w:spacing w:after="0" w:line="240" w:lineRule="auto"/>
-        <w:rPr>
-          <w:rFonts w:cstheme="minorHAnsi"/>
-        </w:rPr>
-      </w:pPr>
-      <w:r>
-        <w:rPr>
-          <w:rFonts w:cstheme="minorHAnsi"/>
-        </w:rPr>
-        <w:t xml:space="preserve">  &lt;base href="/"&gt;</w:t>
-      </w:r>
-    </w:p>
-    <w:p>
-      <w:pPr>
-        <w:spacing w:after="0" w:line="240" w:lineRule="auto"/>
-        <w:rPr>
-          <w:rFonts w:cstheme="minorHAnsi"/>
-        </w:rPr>
-      </w:pPr>
-    </w:p>
-    <w:p>
-      <w:pPr>
-        <w:spacing w:after="0" w:line="240" w:lineRule="auto"/>
-        <w:rPr>
-          <w:rFonts w:cstheme="minorHAnsi"/>
-        </w:rPr>
-      </w:pPr>
-      <w:r>
-        <w:rPr>
-          <w:rFonts w:cstheme="minorHAnsi"/>
-        </w:rPr>
-        <w:t xml:space="preserve">  &lt;meta name="viewport" content="width=device-width, initial-scale=1"&gt;</w:t>
-      </w:r>
-    </w:p>
-    <w:p>
-      <w:pPr>
-        <w:spacing w:after="0" w:line="240" w:lineRule="auto"/>
-        <w:rPr>
-          <w:rFonts w:cstheme="minorHAnsi"/>
-        </w:rPr>
-      </w:pPr>
-      <w:r>
-        <w:rPr>
-          <w:rFonts w:cstheme="minorHAnsi"/>
-        </w:rPr>
-        <w:t xml:space="preserve">  &lt;link rel="icon" type="image/x-icon" href="favicon.ico"&gt;</w:t>
-      </w:r>
-    </w:p>
-    <w:p>
-      <w:pPr>
-        <w:spacing w:after="0" w:line="240" w:lineRule="auto"/>
-        <w:rPr>
-          <w:rFonts w:cstheme="minorHAnsi"/>
-        </w:rPr>
-      </w:pPr>
-      <w:r>
-        <w:rPr>
-          <w:rFonts w:cstheme="minorHAnsi"/>
-        </w:rPr>
-        <w:t>&lt;/head&gt;</w:t>
-      </w:r>
-    </w:p>
-    <w:p>
-      <w:pPr>
-        <w:spacing w:after="0" w:line="240" w:lineRule="auto"/>
-        <w:rPr>
-          <w:rFonts w:cstheme="minorHAnsi"/>
-        </w:rPr>
-      </w:pPr>
-      <w:r>
-        <w:rPr>
-          <w:rFonts w:cstheme="minorHAnsi"/>
-        </w:rPr>
-        <w:t>&lt;body&gt;</w:t>
-      </w:r>
-    </w:p>
-    <w:p>
-      <w:pPr>
-        <w:spacing w:after="0" w:line="240" w:lineRule="auto"/>
-        <w:rPr>
-          <w:rFonts w:cstheme="minorHAnsi"/>
-        </w:rPr>
-      </w:pPr>
-      <w:r>
-        <w:rPr>
-          <w:rFonts w:cstheme="minorHAnsi"/>
-        </w:rPr>
-        <w:t xml:space="preserve">  </w:t>
-      </w:r>
-    </w:p>
-    <w:p>
-      <w:pPr>
-        <w:spacing w:after="0" w:line="240" w:lineRule="auto"/>
-        <w:rPr>
-          <w:rFonts w:cstheme="minorHAnsi"/>
-        </w:rPr>
-      </w:pPr>
-      <w:r>
-        <w:rPr>
-          <w:rFonts w:cstheme="minorHAnsi"/>
-        </w:rPr>
-        <w:t xml:space="preserve">    &lt;app-root&gt;&lt;/app-root&gt;</w:t>
-      </w:r>
-    </w:p>
-    <w:p>
-      <w:pPr>
-        <w:spacing w:after="0" w:line="240" w:lineRule="auto"/>
-        <w:rPr>
-          <w:rFonts w:cstheme="minorHAnsi"/>
-        </w:rPr>
-      </w:pPr>
-      <w:r>
-        <w:rPr>
-          <w:rFonts w:cstheme="minorHAnsi"/>
-        </w:rPr>
-        <w:t xml:space="preserve">  </w:t>
-      </w:r>
-    </w:p>
-    <w:p>
-      <w:pPr>
-        <w:spacing w:after="0" w:line="240" w:lineRule="auto"/>
-        <w:rPr>
-          <w:rFonts w:cstheme="minorHAnsi"/>
-        </w:rPr>
-      </w:pPr>
-      <w:r>
-        <w:rPr>
-          <w:rFonts w:cstheme="minorHAnsi"/>
-        </w:rPr>
-        <w:t>&lt;/body&gt;</w:t>
-      </w:r>
-    </w:p>
-    <w:p>
-      <w:pPr>
-        <w:spacing w:after="0" w:line="240" w:lineRule="auto"/>
-        <w:rPr>
-          <w:rFonts w:cstheme="minorHAnsi"/>
-        </w:rPr>
-      </w:pPr>
-      <w:r>
-        <w:rPr>
-          <w:rFonts w:cstheme="minorHAnsi"/>
-        </w:rPr>
-        <w:t>&lt;/html&gt;</w:t>
-      </w:r>
-    </w:p>
-    <w:p>
-      <w:pPr>
-        <w:spacing w:after="0" w:line="240" w:lineRule="auto"/>
-        <w:rPr>
-          <w:rFonts w:cstheme="minorHAnsi"/>
-        </w:rPr>
-      </w:pPr>
-    </w:p>
-    <w:p>
-      <w:pPr>
-        <w:spacing w:after="0" w:line="240" w:lineRule="auto"/>
-        <w:rPr>
-          <w:rFonts w:cstheme="minorHAnsi"/>
-        </w:rPr>
-      </w:pPr>
-    </w:p>
-    <w:p>
-      <w:pPr>
-        <w:spacing w:after="0" w:line="240" w:lineRule="auto"/>
-        <w:rPr>
-          <w:rFonts w:cstheme="minorHAnsi"/>
-        </w:rPr>
-      </w:pPr>
-      <w:r>
-        <w:rPr>
-          <w:rFonts w:cstheme="minorHAnsi"/>
-        </w:rPr>
-        <w:t>Entrar dentro desta pasta e abrir o servidor, digitando:</w:t>
-      </w:r>
-    </w:p>
-    <w:p>
-      <w:pPr>
-        <w:spacing w:after="0" w:line="240" w:lineRule="auto"/>
-        <w:rPr>
-          <w:rFonts w:cstheme="minorHAnsi"/>
-        </w:rPr>
-      </w:pPr>
-    </w:p>
-    <w:p>
-      <w:pPr>
-        <w:spacing w:after="0" w:line="240" w:lineRule="auto"/>
-        <w:rPr>
-          <w:rFonts w:cstheme="minorHAnsi"/>
-          <w:color w:val="800000"/>
-        </w:rPr>
-      </w:pPr>
-      <w:r>
-        <w:rPr>
-          <w:rFonts w:cstheme="minorHAnsi"/>
-          <w:color w:val="800000"/>
-        </w:rPr>
         <w:t>ng serve</w:t>
       </w:r>
     </w:p>
@@ -24759,7 +24799,7 @@
       <w:r>
         <w:rPr>
           <w:rFonts w:cstheme="minorHAnsi"/>
-          <w:color w:val="1F497D" w:themeColor="text2"/>
+          <w:color w:val="FF0000"/>
         </w:rPr>
         <w:t>app.component.html</w:t>
       </w:r>
@@ -24965,7 +25005,7 @@
       <w:r>
         <w:rPr>
           <w:rFonts w:cstheme="minorHAnsi"/>
-          <w:color w:val="1F497D" w:themeColor="text2"/>
+          <w:color w:val="FF0000"/>
         </w:rPr>
         <w:t>loja</w:t>
       </w:r>
@@ -24989,29 +25029,15 @@
         <w:spacing w:after="0" w:line="240" w:lineRule="auto"/>
         <w:rPr>
           <w:rFonts w:cstheme="minorHAnsi"/>
-          <w:color w:val="1F497D" w:themeColor="text2"/>
-        </w:rPr>
-      </w:pPr>
-      <w:r>
-        <w:rPr>
-          <w:rFonts w:cstheme="minorHAnsi"/>
-          <w:color w:val="1F497D" w:themeColor="text2"/>
-        </w:rPr>
-        <w:t>C:\angular\</w:t>
-      </w:r>
-      <w:r>
-        <w:rPr>
-          <w:rFonts w:cstheme="minorHAnsi"/>
-          <w:color w:val="1F497D" w:themeColor="text2"/>
-        </w:rPr>
-        <w:t>micro-loja</w:t>
-      </w:r>
-      <w:r>
-        <w:rPr>
-          <w:rFonts w:cstheme="minorHAnsi"/>
-          <w:color w:val="1F497D" w:themeColor="text2"/>
-        </w:rPr>
-        <w:t>&gt;ng g c loja</w:t>
+          <w:color w:val="800000"/>
+        </w:rPr>
+      </w:pPr>
+      <w:r>
+        <w:rPr>
+          <w:rFonts w:cstheme="minorHAnsi"/>
+          <w:color w:val="800000"/>
+        </w:rPr>
+        <w:t>ng g c loja</w:t>
       </w:r>
     </w:p>
     <w:p>
@@ -25044,7 +25070,7 @@
       <w:r>
         <w:rPr>
           <w:rFonts w:cstheme="minorHAnsi"/>
-          <w:color w:val="1F497D" w:themeColor="text2"/>
+          <w:color w:val="FF0000"/>
         </w:rPr>
         <w:t>stock</w:t>
       </w:r>
@@ -25068,29 +25094,15 @@
         <w:spacing w:after="0" w:line="240" w:lineRule="auto"/>
         <w:rPr>
           <w:rFonts w:cstheme="minorHAnsi"/>
-          <w:color w:val="1F497D" w:themeColor="text2"/>
-        </w:rPr>
-      </w:pPr>
-      <w:r>
-        <w:rPr>
-          <w:rFonts w:cstheme="minorHAnsi"/>
-          <w:color w:val="1F497D" w:themeColor="text2"/>
-        </w:rPr>
-        <w:t>C:\angular\</w:t>
-      </w:r>
-      <w:r>
-        <w:rPr>
-          <w:rFonts w:cstheme="minorHAnsi"/>
-          <w:color w:val="1F497D" w:themeColor="text2"/>
-        </w:rPr>
-        <w:t>micro-loja</w:t>
-      </w:r>
-      <w:r>
-        <w:rPr>
-          <w:rFonts w:cstheme="minorHAnsi"/>
-          <w:color w:val="1F497D" w:themeColor="text2"/>
-        </w:rPr>
-        <w:t>&gt;ng g c stock</w:t>
+          <w:color w:val="800000"/>
+        </w:rPr>
+      </w:pPr>
+      <w:r>
+        <w:rPr>
+          <w:rFonts w:cstheme="minorHAnsi"/>
+          <w:color w:val="800000"/>
+        </w:rPr>
+        <w:t>ng g c stock</w:t>
       </w:r>
     </w:p>
     <w:p>
@@ -30949,7 +30961,7 @@
       <w:r>
         <w:rPr>
           <w:rFonts w:cstheme="minorHAnsi"/>
-          <w:color w:val="1F497D" w:themeColor="text2"/>
+          <w:color w:val="FF0000"/>
         </w:rPr>
         <w:t>C:\angular</w:t>
       </w:r>
@@ -30962,7 +30974,7 @@
       <w:r>
         <w:rPr>
           <w:rFonts w:cstheme="minorHAnsi"/>
-          <w:color w:val="1F497D" w:themeColor="text2"/>
+          <w:color w:val="FF0000"/>
         </w:rPr>
         <w:t>exemplos2</w:t>
       </w:r>
@@ -31021,7 +31033,7 @@
       <w:r>
         <w:rPr>
           <w:rFonts w:cstheme="minorHAnsi"/>
-          <w:color w:val="1F497D" w:themeColor="text2"/>
+          <w:color w:val="FF0000"/>
         </w:rPr>
         <w:t>exemplos2</w:t>
       </w:r>
@@ -31056,7 +31068,7 @@
       <w:r>
         <w:rPr>
           <w:rFonts w:cstheme="minorHAnsi"/>
-          <w:color w:val="1F497D" w:themeColor="text2"/>
+          <w:color w:val="FF0000"/>
         </w:rPr>
         <w:t>Open Folder</w:t>
       </w:r>
@@ -31069,7 +31081,7 @@
       <w:r>
         <w:rPr>
           <w:rFonts w:cstheme="minorHAnsi"/>
-          <w:color w:val="1F497D" w:themeColor="text2"/>
+          <w:color w:val="FF0000"/>
         </w:rPr>
         <w:t>C:\angular</w:t>
       </w:r>
@@ -31082,7 +31094,7 @@
       <w:r>
         <w:rPr>
           <w:rFonts w:cstheme="minorHAnsi"/>
-          <w:color w:val="1F497D" w:themeColor="text2"/>
+          <w:color w:val="FF0000"/>
         </w:rPr>
         <w:t>exemplos2</w:t>
       </w:r>
@@ -31188,12 +31200,25 @@
         <w:rPr>
           <w:rFonts w:cstheme="minorHAnsi"/>
         </w:rPr>
-        <w:t xml:space="preserve"> dentro de app o arquivo </w:t>
-      </w:r>
-      <w:r>
-        <w:rPr>
-          <w:rFonts w:cstheme="minorHAnsi"/>
-          <w:color w:val="1F497D" w:themeColor="text2"/>
+        <w:t xml:space="preserve"> dentro de </w:t>
+      </w:r>
+      <w:r>
+        <w:rPr>
+          <w:rFonts w:cstheme="minorHAnsi"/>
+          <w:color w:val="FF0000"/>
+        </w:rPr>
+        <w:t>app</w:t>
+      </w:r>
+      <w:r>
+        <w:rPr>
+          <w:rFonts w:cstheme="minorHAnsi"/>
+        </w:rPr>
+        <w:t xml:space="preserve"> o arquivo </w:t>
+      </w:r>
+      <w:r>
+        <w:rPr>
+          <w:rFonts w:cstheme="minorHAnsi"/>
+          <w:color w:val="FF0000"/>
         </w:rPr>
         <w:t>operacao.model.ts</w:t>
       </w:r>
@@ -32473,7 +32498,7 @@
       <w:r>
         <w:rPr>
           <w:rFonts w:cstheme="minorHAnsi"/>
-          <w:color w:val="1F497D" w:themeColor="text2"/>
+          <w:color w:val="FF0000"/>
         </w:rPr>
         <w:t>Criar Operação</w:t>
       </w:r>
@@ -32838,13 +32863,13 @@
         <w:spacing w:after="0" w:line="240" w:lineRule="auto"/>
         <w:rPr>
           <w:rFonts w:cstheme="minorHAnsi"/>
-          <w:color w:val="1F497D" w:themeColor="text2"/>
-        </w:rPr>
-      </w:pPr>
-      <w:r>
-        <w:rPr>
-          <w:rFonts w:cstheme="minorHAnsi"/>
-          <w:color w:val="1F497D" w:themeColor="text2"/>
+          <w:color w:val="FF0000"/>
+        </w:rPr>
+      </w:pPr>
+      <w:r>
+        <w:rPr>
+          <w:rFonts w:cstheme="minorHAnsi"/>
+          <w:color w:val="FF0000"/>
         </w:rPr>
         <w:t>@Input()</w:t>
       </w:r>
@@ -35701,6 +35726,14 @@
         <w:spacing w:after="0" w:line="240" w:lineRule="auto"/>
         <w:rPr>
           <w:rFonts w:cstheme="minorHAnsi"/>
+        </w:rPr>
+      </w:pPr>
+    </w:p>
+    <w:p>
+      <w:pPr>
+        <w:spacing w:after="0" w:line="240" w:lineRule="auto"/>
+        <w:rPr>
+          <w:rFonts w:cstheme="minorHAnsi"/>
           <w:b/>
         </w:rPr>
       </w:pPr>
@@ -36329,21 +36362,6 @@
           <w:bCs/>
         </w:rPr>
       </w:pPr>
-    </w:p>
-    <w:p>
-      <w:pPr>
-        <w:rPr>
-          <w:rFonts w:cstheme="minorHAnsi"/>
-          <w:b/>
-        </w:rPr>
-      </w:pPr>
-      <w:r>
-        <w:rPr>
-          <w:rFonts w:cstheme="minorHAnsi"/>
-          <w:b/>
-        </w:rPr>
-        <w:br w:type="page"/>
-      </w:r>
     </w:p>
     <w:p>
       <w:pPr>
@@ -36577,7 +36595,7 @@
       <w:r>
         <w:rPr>
           <w:rFonts w:cstheme="minorHAnsi"/>
-          <w:color w:val="1F497D" w:themeColor="text2"/>
+          <w:color w:val="FF0000"/>
         </w:rPr>
         <w:t>meu</w:t>
       </w:r>
@@ -38641,7 +38659,7 @@
       <w:r>
         <w:rPr>
           <w:rFonts w:cstheme="minorHAnsi"/>
-          <w:color w:val="1F497D" w:themeColor="text2"/>
+          <w:color w:val="FF0000"/>
         </w:rPr>
         <w:t>jogo</w:t>
       </w:r>
@@ -40497,7 +40515,7 @@
       <w:r>
         <w:rPr>
           <w:rFonts w:cstheme="minorHAnsi"/>
-          <w:color w:val="1F497D" w:themeColor="text2"/>
+          <w:color w:val="FF0000"/>
         </w:rPr>
         <w:t>comp1</w:t>
       </w:r>
@@ -40510,7 +40528,7 @@
       <w:r>
         <w:rPr>
           <w:rFonts w:cstheme="minorHAnsi"/>
-          <w:color w:val="1F497D" w:themeColor="text2"/>
+          <w:color w:val="FF0000"/>
         </w:rPr>
         <w:t>comp2</w:t>
       </w:r>
@@ -43143,7 +43161,7 @@
       <w:r>
         <w:rPr>
           <w:rFonts w:cstheme="minorHAnsi"/>
-          <w:color w:val="1F497D" w:themeColor="text2"/>
+          <w:color w:val="FF0000"/>
         </w:rPr>
         <w:t>Sucesso</w:t>
       </w:r>
@@ -43156,7 +43174,7 @@
       <w:r>
         <w:rPr>
           <w:rFonts w:cstheme="minorHAnsi"/>
-          <w:color w:val="1F497D" w:themeColor="text2"/>
+          <w:color w:val="FF0000"/>
         </w:rPr>
         <w:t>Clicar</w:t>
       </w:r>
@@ -43386,7 +43404,20 @@
         <w:rPr>
           <w:rFonts w:cstheme="minorHAnsi"/>
         </w:rPr>
-        <w:t>Crie um component chamado "noticia":</w:t>
+        <w:t>Crie um component chamado "</w:t>
+      </w:r>
+      <w:r>
+        <w:rPr>
+          <w:rFonts w:cstheme="minorHAnsi"/>
+          <w:color w:val="FF0000"/>
+        </w:rPr>
+        <w:t>noticia</w:t>
+      </w:r>
+      <w:r>
+        <w:rPr>
+          <w:rFonts w:cstheme="minorHAnsi"/>
+        </w:rPr>
+        <w:t>":</w:t>
       </w:r>
     </w:p>
     <w:p>
@@ -44084,11 +44115,15 @@
         <w:spacing w:after="0" w:line="240" w:lineRule="auto"/>
         <w:rPr>
           <w:rFonts w:cstheme="minorHAnsi"/>
-        </w:rPr>
-      </w:pPr>
-      <w:r>
-        <w:rPr>
-          <w:rFonts w:cstheme="minorHAnsi"/>
+          <w:b/>
+          <w:bCs/>
+        </w:rPr>
+      </w:pPr>
+      <w:r>
+        <w:rPr>
+          <w:rFonts w:cstheme="minorHAnsi"/>
+          <w:b/>
+          <w:bCs/>
         </w:rPr>
         <w:t>Resultado:</w:t>
       </w:r>
@@ -44232,7 +44267,20 @@
         <w:rPr>
           <w:rFonts w:cstheme="minorHAnsi"/>
         </w:rPr>
-        <w:t>Crie um component chamado "teste":</w:t>
+        <w:t>Crie um component chamado "</w:t>
+      </w:r>
+      <w:r>
+        <w:rPr>
+          <w:rFonts w:cstheme="minorHAnsi"/>
+          <w:color w:val="FF0000"/>
+        </w:rPr>
+        <w:t>teste</w:t>
+      </w:r>
+      <w:r>
+        <w:rPr>
+          <w:rFonts w:cstheme="minorHAnsi"/>
+        </w:rPr>
+        <w:t>":</w:t>
       </w:r>
     </w:p>
     <w:p>
@@ -44277,44 +44325,44 @@
       <w:r>
         <w:rPr>
           <w:rFonts w:cstheme="minorHAnsi"/>
+          <w:color w:val="FF0000"/>
+        </w:rPr>
+        <w:t>ngOnInit()</w:t>
+      </w:r>
+      <w:r>
+        <w:rPr>
+          <w:rFonts w:cstheme="minorHAnsi"/>
+        </w:rPr>
+        <w:t xml:space="preserve"> é um método que pode executar códigos quando o componente for iniciado.</w:t>
+      </w:r>
+    </w:p>
+    <w:p>
+      <w:pPr>
+        <w:spacing w:after="0" w:line="240" w:lineRule="auto"/>
+        <w:rPr>
+          <w:rFonts w:cstheme="minorHAnsi"/>
           <w:color w:val="1F497D" w:themeColor="text2"/>
         </w:rPr>
+      </w:pPr>
+    </w:p>
+    <w:p>
+      <w:pPr>
+        <w:spacing w:after="0" w:line="240" w:lineRule="auto"/>
+        <w:rPr>
+          <w:rFonts w:cstheme="minorHAnsi"/>
+        </w:rPr>
+      </w:pPr>
+      <w:r>
+        <w:rPr>
+          <w:rFonts w:cstheme="minorHAnsi"/>
+          <w:color w:val="FF0000"/>
+        </w:rPr>
         <w:t>ngOnInit()</w:t>
       </w:r>
       <w:r>
         <w:rPr>
           <w:rFonts w:cstheme="minorHAnsi"/>
         </w:rPr>
-        <w:t xml:space="preserve"> é um método que pode executar códigos quando o componente for iniciado.</w:t>
-      </w:r>
-    </w:p>
-    <w:p>
-      <w:pPr>
-        <w:spacing w:after="0" w:line="240" w:lineRule="auto"/>
-        <w:rPr>
-          <w:rFonts w:cstheme="minorHAnsi"/>
-          <w:color w:val="1F497D" w:themeColor="text2"/>
-        </w:rPr>
-      </w:pPr>
-    </w:p>
-    <w:p>
-      <w:pPr>
-        <w:spacing w:after="0" w:line="240" w:lineRule="auto"/>
-        <w:rPr>
-          <w:rFonts w:cstheme="minorHAnsi"/>
-        </w:rPr>
-      </w:pPr>
-      <w:r>
-        <w:rPr>
-          <w:rFonts w:cstheme="minorHAnsi"/>
-          <w:color w:val="1F497D" w:themeColor="text2"/>
-        </w:rPr>
-        <w:t>ngOnInit()</w:t>
-      </w:r>
-      <w:r>
-        <w:rPr>
-          <w:rFonts w:cstheme="minorHAnsi"/>
-        </w:rPr>
         <w:t xml:space="preserve"> </w:t>
       </w:r>
       <w:r>
@@ -44366,7 +44414,7 @@
       <w:r>
         <w:rPr>
           <w:rFonts w:cstheme="minorHAnsi"/>
-          <w:color w:val="1F497D" w:themeColor="text2"/>
+          <w:color w:val="FF0000"/>
         </w:rPr>
         <w:t>construtor</w:t>
       </w:r>
@@ -44379,7 +44427,7 @@
       <w:r>
         <w:rPr>
           <w:rFonts w:cstheme="minorHAnsi"/>
-          <w:color w:val="1F497D" w:themeColor="text2"/>
+          <w:color w:val="FF0000"/>
         </w:rPr>
         <w:t>ngOnInit()</w:t>
       </w:r>
@@ -44741,7 +44789,20 @@
         <w:rPr>
           <w:rFonts w:cstheme="minorHAnsi"/>
         </w:rPr>
-        <w:t>Exclua o componente "teste".</w:t>
+        <w:t>Exclua o componente "</w:t>
+      </w:r>
+      <w:r>
+        <w:rPr>
+          <w:rFonts w:cstheme="minorHAnsi"/>
+          <w:color w:val="FF0000"/>
+        </w:rPr>
+        <w:t>teste</w:t>
+      </w:r>
+      <w:r>
+        <w:rPr>
+          <w:rFonts w:cstheme="minorHAnsi"/>
+        </w:rPr>
+        <w:t>".</w:t>
       </w:r>
     </w:p>
     <w:p>
@@ -45624,7 +45685,20 @@
         <w:rPr>
           <w:rFonts w:cstheme="minorHAnsi"/>
         </w:rPr>
-        <w:t>Crie um component chamado "teste":</w:t>
+        <w:t>Crie um component chamado "</w:t>
+      </w:r>
+      <w:r>
+        <w:rPr>
+          <w:rFonts w:cstheme="minorHAnsi"/>
+          <w:color w:val="FF0000"/>
+        </w:rPr>
+        <w:t>teste</w:t>
+      </w:r>
+      <w:r>
+        <w:rPr>
+          <w:rFonts w:cstheme="minorHAnsi"/>
+        </w:rPr>
+        <w:t>":</w:t>
       </w:r>
     </w:p>
     <w:p>
@@ -48005,22 +48079,29 @@
       <w:r>
         <w:rPr>
           <w:rFonts w:cstheme="minorHAnsi"/>
+          <w:color w:val="FF0000"/>
+        </w:rPr>
+        <w:t>App</w:t>
+      </w:r>
+      <w:r>
+        <w:rPr>
+          <w:rFonts w:cstheme="minorHAnsi"/>
+        </w:rPr>
+        <w:t xml:space="preserve"> crie uma pasta chamada "</w:t>
+      </w:r>
+      <w:r>
+        <w:rPr>
+          <w:rFonts w:cstheme="minorHAnsi"/>
+          <w:color w:val="FF0000"/>
+        </w:rPr>
+        <w:t>minhaDirective</w:t>
+      </w:r>
+      <w:r>
+        <w:rPr>
+          <w:rFonts w:cstheme="minorHAnsi"/>
           <w:color w:val="1F497D" w:themeColor="text2"/>
         </w:rPr>
-        <w:t>App</w:t>
-      </w:r>
-      <w:r>
-        <w:rPr>
-          <w:rFonts w:cstheme="minorHAnsi"/>
-        </w:rPr>
-        <w:t xml:space="preserve"> crie uma pasta chamada "</w:t>
-      </w:r>
-      <w:r>
-        <w:rPr>
-          <w:rFonts w:cstheme="minorHAnsi"/>
-          <w:color w:val="1F497D" w:themeColor="text2"/>
-        </w:rPr>
-        <w:t>minhaDirective"</w:t>
+        <w:t>"</w:t>
       </w:r>
       <w:r>
         <w:rPr>
@@ -48053,7 +48134,7 @@
       <w:r>
         <w:rPr>
           <w:rFonts w:cstheme="minorHAnsi"/>
-          <w:color w:val="1F497D" w:themeColor="text2"/>
+          <w:color w:val="FF0000"/>
         </w:rPr>
         <w:t>minhaDirective.directive.ts</w:t>
       </w:r>
@@ -48336,7 +48417,7 @@
       <w:r>
         <w:rPr>
           <w:rFonts w:cstheme="minorHAnsi"/>
-          <w:color w:val="1F497D" w:themeColor="text2"/>
+          <w:color w:val="FF0000"/>
         </w:rPr>
         <w:t>app.module.ts</w:t>
       </w:r>
@@ -49693,7 +49774,7 @@
       <w:r>
         <w:rPr>
           <w:rFonts w:cstheme="minorHAnsi"/>
-          <w:color w:val="1F497D" w:themeColor="text2"/>
+          <w:color w:val="FF0000"/>
         </w:rPr>
         <w:t>minhaDirective</w:t>
       </w:r>
@@ -49706,7 +49787,7 @@
       <w:r>
         <w:rPr>
           <w:rFonts w:cstheme="minorHAnsi"/>
-          <w:color w:val="1F497D" w:themeColor="text2"/>
+          <w:color w:val="FF0000"/>
         </w:rPr>
         <w:t>Directives</w:t>
       </w:r>
@@ -49741,7 +49822,7 @@
       <w:r>
         <w:rPr>
           <w:rFonts w:cstheme="minorHAnsi"/>
-          <w:color w:val="1F497D" w:themeColor="text2"/>
+          <w:color w:val="FF0000"/>
         </w:rPr>
         <w:t>app.module.ts</w:t>
       </w:r>
@@ -49782,7 +49863,7 @@
       <w:r>
         <w:rPr>
           <w:rFonts w:cstheme="minorHAnsi"/>
-          <w:color w:val="1F497D" w:themeColor="text2"/>
+          <w:color w:val="FF0000"/>
         </w:rPr>
         <w:t>Directives</w:t>
       </w:r>
@@ -49801,7 +49882,7 @@
       <w:r>
         <w:rPr>
           <w:rFonts w:cstheme="minorHAnsi"/>
-          <w:color w:val="1F497D" w:themeColor="text2"/>
+          <w:color w:val="FF0000"/>
         </w:rPr>
         <w:t>novaDirective</w:t>
       </w:r>
@@ -54015,7 +54096,7 @@
     <w:lsdException w:name="Table Web 2" w:semiHidden="1" w:unhideWhenUsed="1"/>
     <w:lsdException w:name="Table Web 3" w:semiHidden="1" w:unhideWhenUsed="1"/>
     <w:lsdException w:name="Balloon Text" w:semiHidden="1" w:unhideWhenUsed="1"/>
-    <w:lsdException w:name="Table Grid" w:semiHidden="1" w:uiPriority="59" w:unhideWhenUsed="1"/>
+    <w:lsdException w:name="Table Grid" w:uiPriority="59"/>
     <w:lsdException w:name="Table Theme" w:semiHidden="1" w:unhideWhenUsed="1"/>
     <w:lsdException w:name="Placeholder Text" w:semiHidden="1"/>
     <w:lsdException w:name="No Spacing" w:uiPriority="1" w:qFormat="1"/>
